--- a/Introduction to software engineering/Module1.docx
+++ b/Introduction to software engineering/Module1.docx
@@ -4,6 +4,7 @@
   <w:body>
     <w:p>
       <w:pPr>
+        <w:spacing w:after="0"/>
         <w:rPr>
           <w:rFonts w:ascii="Times New Roman" w:hAnsi="Times New Roman" w:cs="Times New Roman"/>
           <w:sz w:val="32"/>
@@ -18,6 +19,808 @@
         </w:rPr>
         <w:t>Software Development Methodologies</w:t>
       </w:r>
+    </w:p>
+    <w:p>
+      <w:pPr>
+        <w:pStyle w:val="ListParagraph"/>
+        <w:numPr>
+          <w:ilvl w:val="0"/>
+          <w:numId w:val="1"/>
+        </w:numPr>
+        <w:spacing w:after="0"/>
+        <w:rPr>
+          <w:rFonts w:ascii="Times New Roman" w:hAnsi="Times New Roman" w:cs="Times New Roman"/>
+        </w:rPr>
+      </w:pPr>
+      <w:r>
+        <w:rPr>
+          <w:rFonts w:ascii="Times New Roman" w:hAnsi="Times New Roman" w:cs="Times New Roman"/>
+        </w:rPr>
+        <w:t>You will learn several commonly used approaches to the software development life cycle</w:t>
+      </w:r>
+    </w:p>
+    <w:p>
+      <w:pPr>
+        <w:pStyle w:val="ListParagraph"/>
+        <w:numPr>
+          <w:ilvl w:val="0"/>
+          <w:numId w:val="1"/>
+        </w:numPr>
+        <w:spacing w:after="0"/>
+        <w:rPr>
+          <w:rFonts w:ascii="Times New Roman" w:hAnsi="Times New Roman" w:cs="Times New Roman"/>
+        </w:rPr>
+      </w:pPr>
+      <w:r>
+        <w:rPr>
+          <w:rFonts w:ascii="Times New Roman" w:hAnsi="Times New Roman" w:cs="Times New Roman"/>
+        </w:rPr>
+        <w:t>Explain Waterfall, V-shape model, and agile methods.</w:t>
+      </w:r>
+    </w:p>
+    <w:p>
+      <w:pPr>
+        <w:pStyle w:val="ListParagraph"/>
+        <w:numPr>
+          <w:ilvl w:val="0"/>
+          <w:numId w:val="1"/>
+        </w:numPr>
+        <w:spacing w:after="0"/>
+        <w:rPr>
+          <w:rFonts w:ascii="Times New Roman" w:hAnsi="Times New Roman" w:cs="Times New Roman"/>
+        </w:rPr>
+      </w:pPr>
+      <w:r>
+        <w:rPr>
+          <w:rFonts w:ascii="Times New Roman" w:hAnsi="Times New Roman" w:cs="Times New Roman"/>
+        </w:rPr>
+        <w:t>Compare pros and cons of each method</w:t>
+      </w:r>
+    </w:p>
+    <w:p>
+      <w:pPr>
+        <w:spacing w:after="0"/>
+        <w:rPr>
+          <w:rFonts w:ascii="Times New Roman" w:hAnsi="Times New Roman" w:cs="Times New Roman"/>
+        </w:rPr>
+      </w:pPr>
+    </w:p>
+    <w:p>
+      <w:pPr>
+        <w:spacing w:after="0"/>
+        <w:rPr>
+          <w:rFonts w:ascii="Times New Roman" w:hAnsi="Times New Roman" w:cs="Times New Roman"/>
+        </w:rPr>
+      </w:pPr>
+      <w:r>
+        <w:rPr>
+          <w:rFonts w:ascii="Times New Roman" w:hAnsi="Times New Roman" w:cs="Times New Roman"/>
+        </w:rPr>
+        <w:t>Common Development Methodologies</w:t>
+      </w:r>
+    </w:p>
+    <w:p>
+      <w:pPr>
+        <w:spacing w:after="0"/>
+        <w:rPr>
+          <w:rFonts w:ascii="Times New Roman" w:hAnsi="Times New Roman" w:cs="Times New Roman"/>
+        </w:rPr>
+      </w:pPr>
+      <w:r>
+        <w:rPr>
+          <w:rFonts w:ascii="Times New Roman" w:hAnsi="Times New Roman" w:cs="Times New Roman"/>
+        </w:rPr>
+        <w:t>A process is needed to clarify communication and facilitate information sharing among team members. Determine when information is shared and where.</w:t>
+      </w:r>
+    </w:p>
+    <w:p>
+      <w:pPr>
+        <w:spacing w:after="0"/>
+        <w:rPr>
+          <w:rFonts w:ascii="Times New Roman" w:hAnsi="Times New Roman" w:cs="Times New Roman"/>
+        </w:rPr>
+      </w:pPr>
+    </w:p>
+    <w:p>
+      <w:pPr>
+        <w:spacing w:after="0"/>
+        <w:rPr>
+          <w:rFonts w:ascii="Times New Roman" w:hAnsi="Times New Roman" w:cs="Times New Roman"/>
+        </w:rPr>
+      </w:pPr>
+      <w:r>
+        <w:rPr>
+          <w:rFonts w:ascii="Times New Roman" w:hAnsi="Times New Roman" w:cs="Times New Roman"/>
+        </w:rPr>
+        <w:t xml:space="preserve">Waterfall </w:t>
+      </w:r>
+    </w:p>
+    <w:p>
+      <w:pPr>
+        <w:spacing w:after="0"/>
+        <w:rPr>
+          <w:rFonts w:ascii="Times New Roman" w:hAnsi="Times New Roman" w:cs="Times New Roman"/>
+        </w:rPr>
+      </w:pPr>
+      <w:r>
+        <w:rPr>
+          <w:rFonts w:ascii="Times New Roman" w:hAnsi="Times New Roman" w:cs="Times New Roman"/>
+        </w:rPr>
+        <w:t xml:space="preserve">V-shape </w:t>
+      </w:r>
+    </w:p>
+    <w:p>
+      <w:pPr>
+        <w:spacing w:after="0"/>
+        <w:rPr>
+          <w:rFonts w:ascii="Times New Roman" w:hAnsi="Times New Roman" w:cs="Times New Roman"/>
+        </w:rPr>
+      </w:pPr>
+      <w:r>
+        <w:rPr>
+          <w:rFonts w:ascii="Times New Roman" w:hAnsi="Times New Roman" w:cs="Times New Roman"/>
+        </w:rPr>
+        <w:t>Agile method</w:t>
+      </w:r>
+    </w:p>
+    <w:p>
+      <w:pPr>
+        <w:spacing w:after="0"/>
+        <w:rPr>
+          <w:rFonts w:ascii="Times New Roman" w:hAnsi="Times New Roman" w:cs="Times New Roman"/>
+        </w:rPr>
+      </w:pPr>
+    </w:p>
+    <w:p>
+      <w:pPr>
+        <w:spacing w:after="0"/>
+        <w:rPr>
+          <w:rFonts w:ascii="Times New Roman" w:hAnsi="Times New Roman" w:cs="Times New Roman"/>
+        </w:rPr>
+      </w:pPr>
+      <w:r>
+        <w:rPr>
+          <w:rFonts w:ascii="Times New Roman" w:hAnsi="Times New Roman" w:cs="Times New Roman"/>
+        </w:rPr>
+        <w:t>Waterfall method</w:t>
+      </w:r>
+    </w:p>
+    <w:p>
+      <w:pPr>
+        <w:spacing w:after="0"/>
+        <w:rPr>
+          <w:rFonts w:ascii="Times New Roman" w:hAnsi="Times New Roman" w:cs="Times New Roman"/>
+        </w:rPr>
+      </w:pPr>
+      <w:r>
+        <w:rPr>
+          <w:rFonts w:ascii="Times New Roman" w:hAnsi="Times New Roman" w:cs="Times New Roman"/>
+        </w:rPr>
+        <w:t>Plan&gt;Design&gt;Develop&gt;Test&gt;Deploy&gt;Maintain</w:t>
+      </w:r>
+    </w:p>
+    <w:p>
+      <w:pPr>
+        <w:spacing w:after="0"/>
+        <w:rPr>
+          <w:rFonts w:ascii="Times New Roman" w:hAnsi="Times New Roman" w:cs="Times New Roman"/>
+        </w:rPr>
+      </w:pPr>
+      <w:r>
+        <w:rPr>
+          <w:rFonts w:ascii="Times New Roman" w:hAnsi="Times New Roman" w:cs="Times New Roman"/>
+        </w:rPr>
+        <w:t>Customer does not see product until testing phase</w:t>
+      </w:r>
+    </w:p>
+    <w:p>
+      <w:pPr>
+        <w:spacing w:after="0"/>
+        <w:rPr>
+          <w:rFonts w:ascii="Times New Roman" w:hAnsi="Times New Roman" w:cs="Times New Roman"/>
+        </w:rPr>
+      </w:pPr>
+    </w:p>
+    <w:p>
+      <w:pPr>
+        <w:spacing w:after="0"/>
+        <w:rPr>
+          <w:rFonts w:ascii="Times New Roman" w:hAnsi="Times New Roman" w:cs="Times New Roman"/>
+        </w:rPr>
+      </w:pPr>
+      <w:r>
+        <w:rPr>
+          <w:rFonts w:ascii="Times New Roman" w:hAnsi="Times New Roman" w:cs="Times New Roman"/>
+        </w:rPr>
+        <w:drawing>
+          <wp:inline distT="0" distB="0" distL="0" distR="0" wp14:anchorId="5016BBD2" wp14:editId="13303C43">
+            <wp:extent cx="5654530" cy="2575783"/>
+            <wp:effectExtent l="0" t="0" r="3810" b="0"/>
+            <wp:docPr id="1916379774" name="Picture 1"/>
+            <wp:cNvGraphicFramePr>
+              <a:graphicFrameLocks xmlns:a="http://schemas.openxmlformats.org/drawingml/2006/main" noChangeAspect="1"/>
+            </wp:cNvGraphicFramePr>
+            <a:graphic xmlns:a="http://schemas.openxmlformats.org/drawingml/2006/main">
+              <a:graphicData uri="http://schemas.openxmlformats.org/drawingml/2006/picture">
+                <pic:pic xmlns:pic="http://schemas.openxmlformats.org/drawingml/2006/picture">
+                  <pic:nvPicPr>
+                    <pic:cNvPr id="1916379774" name=""/>
+                    <pic:cNvPicPr/>
+                  </pic:nvPicPr>
+                  <pic:blipFill>
+                    <a:blip r:embed="rId7"/>
+                    <a:stretch>
+                      <a:fillRect/>
+                    </a:stretch>
+                  </pic:blipFill>
+                  <pic:spPr>
+                    <a:xfrm>
+                      <a:off x="0" y="0"/>
+                      <a:ext cx="5654530" cy="2575783"/>
+                    </a:xfrm>
+                    <a:prstGeom prst="rect">
+                      <a:avLst/>
+                    </a:prstGeom>
+                  </pic:spPr>
+                </pic:pic>
+              </a:graphicData>
+            </a:graphic>
+          </wp:inline>
+        </w:drawing>
+      </w:r>
+    </w:p>
+    <w:p>
+      <w:pPr>
+        <w:spacing w:after="0"/>
+        <w:rPr>
+          <w:rFonts w:ascii="Times New Roman" w:hAnsi="Times New Roman" w:cs="Times New Roman"/>
+        </w:rPr>
+      </w:pPr>
+    </w:p>
+    <w:p>
+      <w:pPr>
+        <w:spacing w:after="0"/>
+        <w:rPr>
+          <w:rFonts w:ascii="Times New Roman" w:hAnsi="Times New Roman" w:cs="Times New Roman"/>
+        </w:rPr>
+      </w:pPr>
+    </w:p>
+    <w:p>
+      <w:pPr>
+        <w:spacing w:after="0"/>
+        <w:rPr>
+          <w:rFonts w:ascii="Times New Roman" w:hAnsi="Times New Roman" w:cs="Times New Roman"/>
+        </w:rPr>
+      </w:pPr>
+    </w:p>
+    <w:p>
+      <w:pPr>
+        <w:spacing w:after="0"/>
+        <w:rPr>
+          <w:rFonts w:ascii="Times New Roman" w:hAnsi="Times New Roman" w:cs="Times New Roman"/>
+        </w:rPr>
+      </w:pPr>
+    </w:p>
+    <w:p>
+      <w:pPr>
+        <w:spacing w:after="0"/>
+        <w:rPr>
+          <w:rFonts w:ascii="Times New Roman" w:hAnsi="Times New Roman" w:cs="Times New Roman"/>
+        </w:rPr>
+      </w:pPr>
+    </w:p>
+    <w:p>
+      <w:pPr>
+        <w:spacing w:after="0"/>
+        <w:rPr>
+          <w:rFonts w:ascii="Times New Roman" w:hAnsi="Times New Roman" w:cs="Times New Roman"/>
+        </w:rPr>
+      </w:pPr>
+    </w:p>
+    <w:p>
+      <w:pPr>
+        <w:spacing w:after="0"/>
+        <w:rPr>
+          <w:rFonts w:ascii="Times New Roman" w:hAnsi="Times New Roman" w:cs="Times New Roman"/>
+        </w:rPr>
+      </w:pPr>
+    </w:p>
+    <w:p>
+      <w:pPr>
+        <w:spacing w:after="0"/>
+        <w:rPr>
+          <w:rFonts w:ascii="Times New Roman" w:hAnsi="Times New Roman" w:cs="Times New Roman"/>
+        </w:rPr>
+      </w:pPr>
+    </w:p>
+    <w:p>
+      <w:pPr>
+        <w:spacing w:after="0"/>
+        <w:rPr>
+          <w:rFonts w:ascii="Times New Roman" w:hAnsi="Times New Roman" w:cs="Times New Roman"/>
+        </w:rPr>
+      </w:pPr>
+    </w:p>
+    <w:p>
+      <w:pPr>
+        <w:spacing w:after="0"/>
+        <w:rPr>
+          <w:rFonts w:ascii="Times New Roman" w:hAnsi="Times New Roman" w:cs="Times New Roman"/>
+        </w:rPr>
+      </w:pPr>
+    </w:p>
+    <w:p>
+      <w:pPr>
+        <w:spacing w:after="0"/>
+        <w:rPr>
+          <w:rFonts w:ascii="Times New Roman" w:hAnsi="Times New Roman" w:cs="Times New Roman"/>
+        </w:rPr>
+      </w:pPr>
+    </w:p>
+    <w:p>
+      <w:pPr>
+        <w:spacing w:after="0"/>
+        <w:rPr>
+          <w:rFonts w:ascii="Times New Roman" w:hAnsi="Times New Roman" w:cs="Times New Roman"/>
+        </w:rPr>
+      </w:pPr>
+      <w:r>
+        <w:rPr>
+          <w:rFonts w:ascii="Times New Roman" w:hAnsi="Times New Roman" w:cs="Times New Roman"/>
+        </w:rPr>
+        <w:t>Agile Method:</w:t>
+      </w:r>
+    </w:p>
+    <w:p>
+      <w:pPr>
+        <w:spacing w:after="0"/>
+        <w:rPr>
+          <w:rFonts w:ascii="Times New Roman" w:hAnsi="Times New Roman" w:cs="Times New Roman"/>
+        </w:rPr>
+      </w:pPr>
+      <w:r>
+        <w:rPr>
+          <w:rFonts w:ascii="Times New Roman" w:hAnsi="Times New Roman" w:cs="Times New Roman"/>
+        </w:rPr>
+        <w:drawing>
+          <wp:inline distT="0" distB="0" distL="0" distR="0" wp14:anchorId="3E685432" wp14:editId="4372CB85">
+            <wp:extent cx="5151566" cy="3025402"/>
+            <wp:effectExtent l="0" t="0" r="0" b="3810"/>
+            <wp:docPr id="211449760" name="Picture 1"/>
+            <wp:cNvGraphicFramePr>
+              <a:graphicFrameLocks xmlns:a="http://schemas.openxmlformats.org/drawingml/2006/main" noChangeAspect="1"/>
+            </wp:cNvGraphicFramePr>
+            <a:graphic xmlns:a="http://schemas.openxmlformats.org/drawingml/2006/main">
+              <a:graphicData uri="http://schemas.openxmlformats.org/drawingml/2006/picture">
+                <pic:pic xmlns:pic="http://schemas.openxmlformats.org/drawingml/2006/picture">
+                  <pic:nvPicPr>
+                    <pic:cNvPr id="211449760" name=""/>
+                    <pic:cNvPicPr/>
+                  </pic:nvPicPr>
+                  <pic:blipFill>
+                    <a:blip r:embed="rId8"/>
+                    <a:stretch>
+                      <a:fillRect/>
+                    </a:stretch>
+                  </pic:blipFill>
+                  <pic:spPr>
+                    <a:xfrm>
+                      <a:off x="0" y="0"/>
+                      <a:ext cx="5151566" cy="3025402"/>
+                    </a:xfrm>
+                    <a:prstGeom prst="rect">
+                      <a:avLst/>
+                    </a:prstGeom>
+                  </pic:spPr>
+                </pic:pic>
+              </a:graphicData>
+            </a:graphic>
+          </wp:inline>
+        </w:drawing>
+      </w:r>
+    </w:p>
+    <w:p>
+      <w:pPr>
+        <w:spacing w:after="0"/>
+        <w:rPr>
+          <w:rFonts w:ascii="Times New Roman" w:hAnsi="Times New Roman" w:cs="Times New Roman"/>
+        </w:rPr>
+      </w:pPr>
+      <w:r>
+        <w:rPr>
+          <w:rFonts w:ascii="Times New Roman" w:hAnsi="Times New Roman" w:cs="Times New Roman"/>
+        </w:rPr>
+        <w:t>MVP is released after several cycles.</w:t>
+      </w:r>
+    </w:p>
+    <w:p>
+      <w:pPr>
+        <w:spacing w:after="0"/>
+        <w:rPr>
+          <w:rFonts w:ascii="Times New Roman" w:hAnsi="Times New Roman" w:cs="Times New Roman"/>
+        </w:rPr>
+      </w:pPr>
+    </w:p>
+    <w:p>
+      <w:pPr>
+        <w:spacing w:after="0"/>
+        <w:rPr>
+          <w:rFonts w:ascii="Times New Roman" w:hAnsi="Times New Roman" w:cs="Times New Roman"/>
+        </w:rPr>
+      </w:pPr>
+      <w:r>
+        <w:rPr>
+          <w:rFonts w:ascii="Times New Roman" w:hAnsi="Times New Roman" w:cs="Times New Roman"/>
+        </w:rPr>
+        <w:t xml:space="preserve">Waterfall and V-shape model: Sequential </w:t>
+      </w:r>
+    </w:p>
+    <w:p>
+      <w:pPr>
+        <w:spacing w:after="0"/>
+        <w:rPr>
+          <w:rFonts w:ascii="Times New Roman" w:hAnsi="Times New Roman" w:cs="Times New Roman"/>
+        </w:rPr>
+      </w:pPr>
+      <w:r>
+        <w:rPr>
+          <w:rFonts w:ascii="Times New Roman" w:hAnsi="Times New Roman" w:cs="Times New Roman"/>
+        </w:rPr>
+        <w:t>Meaning we move in a straight line, we follow patterns.</w:t>
+      </w:r>
+    </w:p>
+    <w:p>
+      <w:pPr>
+        <w:spacing w:after="0"/>
+        <w:rPr>
+          <w:rFonts w:ascii="Times New Roman" w:hAnsi="Times New Roman" w:cs="Times New Roman"/>
+        </w:rPr>
+      </w:pPr>
+    </w:p>
+    <w:p>
+      <w:pPr>
+        <w:spacing w:after="0"/>
+        <w:rPr>
+          <w:rFonts w:ascii="Times New Roman" w:hAnsi="Times New Roman" w:cs="Times New Roman"/>
+        </w:rPr>
+      </w:pPr>
+      <w:r>
+        <w:rPr>
+          <w:rFonts w:ascii="Times New Roman" w:hAnsi="Times New Roman" w:cs="Times New Roman"/>
+        </w:rPr>
+        <w:t>Agile: Iterative</w:t>
+      </w:r>
+    </w:p>
+    <w:p>
+      <w:pPr>
+        <w:spacing w:after="0"/>
+        <w:rPr>
+          <w:rFonts w:ascii="Times New Roman" w:hAnsi="Times New Roman" w:cs="Times New Roman"/>
+        </w:rPr>
+      </w:pPr>
+      <w:r>
+        <w:rPr>
+          <w:rFonts w:ascii="Times New Roman" w:hAnsi="Times New Roman" w:cs="Times New Roman"/>
+        </w:rPr>
+        <w:t>Meaning we focus on short bursts of development.</w:t>
+      </w:r>
+    </w:p>
+    <w:p>
+      <w:pPr>
+        <w:spacing w:after="0"/>
+        <w:rPr>
+          <w:rFonts w:ascii="Times New Roman" w:hAnsi="Times New Roman" w:cs="Times New Roman"/>
+        </w:rPr>
+      </w:pPr>
+    </w:p>
+    <w:p>
+      <w:pPr>
+        <w:spacing w:after="0"/>
+        <w:rPr>
+          <w:rFonts w:ascii="Times New Roman" w:hAnsi="Times New Roman" w:cs="Times New Roman"/>
+        </w:rPr>
+      </w:pPr>
+      <w:r>
+        <w:rPr>
+          <w:rFonts w:ascii="Times New Roman" w:hAnsi="Times New Roman" w:cs="Times New Roman"/>
+        </w:rPr>
+        <w:t>Waterfall pros:</w:t>
+      </w:r>
+    </w:p>
+    <w:p>
+      <w:pPr>
+        <w:spacing w:after="0"/>
+        <w:rPr>
+          <w:rFonts w:ascii="Times New Roman" w:hAnsi="Times New Roman" w:cs="Times New Roman"/>
+        </w:rPr>
+      </w:pPr>
+      <w:r>
+        <w:rPr>
+          <w:rFonts w:ascii="Times New Roman" w:hAnsi="Times New Roman" w:cs="Times New Roman"/>
+        </w:rPr>
+        <w:t>Team members understand their responsibilities due to discrete, well-defined stages.</w:t>
+      </w:r>
+    </w:p>
+    <w:p>
+      <w:pPr>
+        <w:spacing w:after="0"/>
+        <w:rPr>
+          <w:rFonts w:ascii="Times New Roman" w:hAnsi="Times New Roman" w:cs="Times New Roman"/>
+        </w:rPr>
+      </w:pPr>
+      <w:r>
+        <w:rPr>
+          <w:rFonts w:ascii="Times New Roman" w:hAnsi="Times New Roman" w:cs="Times New Roman"/>
+        </w:rPr>
+        <w:t>Easier to estimate the budget and allocate resources</w:t>
+      </w:r>
+    </w:p>
+    <w:p>
+      <w:pPr>
+        <w:spacing w:after="0"/>
+        <w:rPr>
+          <w:rFonts w:ascii="Times New Roman" w:hAnsi="Times New Roman" w:cs="Times New Roman"/>
+        </w:rPr>
+      </w:pPr>
+    </w:p>
+    <w:p>
+      <w:pPr>
+        <w:spacing w:after="0"/>
+        <w:rPr>
+          <w:rFonts w:ascii="Times New Roman" w:hAnsi="Times New Roman" w:cs="Times New Roman"/>
+        </w:rPr>
+      </w:pPr>
+      <w:r>
+        <w:rPr>
+          <w:rFonts w:ascii="Times New Roman" w:hAnsi="Times New Roman" w:cs="Times New Roman"/>
+        </w:rPr>
+        <w:t>Cons:</w:t>
+      </w:r>
+    </w:p>
+    <w:p>
+      <w:pPr>
+        <w:spacing w:after="0"/>
+        <w:rPr>
+          <w:rFonts w:ascii="Times New Roman" w:hAnsi="Times New Roman" w:cs="Times New Roman"/>
+        </w:rPr>
+      </w:pPr>
+      <w:r>
+        <w:rPr>
+          <w:rFonts w:ascii="Times New Roman" w:hAnsi="Times New Roman" w:cs="Times New Roman"/>
+        </w:rPr>
+        <w:t>Lack flexibility</w:t>
+      </w:r>
+    </w:p>
+    <w:p>
+      <w:pPr>
+        <w:spacing w:after="0"/>
+        <w:rPr>
+          <w:rFonts w:ascii="Times New Roman" w:hAnsi="Times New Roman" w:cs="Times New Roman"/>
+        </w:rPr>
+      </w:pPr>
+      <w:r>
+        <w:rPr>
+          <w:rFonts w:ascii="Times New Roman" w:hAnsi="Times New Roman" w:cs="Times New Roman"/>
+        </w:rPr>
+        <w:t>Change is hard to accommodate because it can cause huge complications later on.</w:t>
+      </w:r>
+    </w:p>
+    <w:p>
+      <w:pPr>
+        <w:spacing w:after="0"/>
+        <w:rPr>
+          <w:rFonts w:ascii="Times New Roman" w:hAnsi="Times New Roman" w:cs="Times New Roman"/>
+        </w:rPr>
+      </w:pPr>
+    </w:p>
+    <w:p>
+      <w:pPr>
+        <w:spacing w:after="0"/>
+        <w:rPr>
+          <w:rFonts w:ascii="Times New Roman" w:hAnsi="Times New Roman" w:cs="Times New Roman"/>
+        </w:rPr>
+      </w:pPr>
+      <w:r>
+        <w:rPr>
+          <w:rFonts w:ascii="Times New Roman" w:hAnsi="Times New Roman" w:cs="Times New Roman"/>
+        </w:rPr>
+        <w:t>V-Shape Pros:</w:t>
+      </w:r>
+    </w:p>
+    <w:p>
+      <w:pPr>
+        <w:spacing w:after="0"/>
+        <w:rPr>
+          <w:rFonts w:ascii="Times New Roman" w:hAnsi="Times New Roman" w:cs="Times New Roman"/>
+        </w:rPr>
+      </w:pPr>
+      <w:r>
+        <w:rPr>
+          <w:rFonts w:ascii="Times New Roman" w:hAnsi="Times New Roman" w:cs="Times New Roman"/>
+        </w:rPr>
+        <w:t>Easy to use</w:t>
+      </w:r>
+    </w:p>
+    <w:p>
+      <w:pPr>
+        <w:spacing w:after="0"/>
+        <w:rPr>
+          <w:rFonts w:ascii="Times New Roman" w:hAnsi="Times New Roman" w:cs="Times New Roman"/>
+        </w:rPr>
+      </w:pPr>
+      <w:r>
+        <w:rPr>
+          <w:rFonts w:ascii="Times New Roman" w:hAnsi="Times New Roman" w:cs="Times New Roman"/>
+        </w:rPr>
+        <w:t>Test plans designed up front save development and testing time</w:t>
+      </w:r>
+    </w:p>
+    <w:p>
+      <w:pPr>
+        <w:spacing w:after="0"/>
+        <w:rPr>
+          <w:rFonts w:ascii="Times New Roman" w:hAnsi="Times New Roman" w:cs="Times New Roman"/>
+        </w:rPr>
+      </w:pPr>
+    </w:p>
+    <w:p>
+      <w:pPr>
+        <w:spacing w:after="0"/>
+        <w:rPr>
+          <w:rFonts w:ascii="Times New Roman" w:hAnsi="Times New Roman" w:cs="Times New Roman"/>
+        </w:rPr>
+      </w:pPr>
+      <w:r>
+        <w:rPr>
+          <w:rFonts w:ascii="Times New Roman" w:hAnsi="Times New Roman" w:cs="Times New Roman"/>
+        </w:rPr>
+        <w:t>Cons:</w:t>
+      </w:r>
+    </w:p>
+    <w:p>
+      <w:pPr>
+        <w:spacing w:after="0"/>
+        <w:rPr>
+          <w:rFonts w:ascii="Times New Roman" w:hAnsi="Times New Roman" w:cs="Times New Roman"/>
+        </w:rPr>
+      </w:pPr>
+      <w:r>
+        <w:rPr>
+          <w:rFonts w:ascii="Times New Roman" w:hAnsi="Times New Roman" w:cs="Times New Roman"/>
+        </w:rPr>
+        <w:t>Rigid more than waterfall method.</w:t>
+      </w:r>
+    </w:p>
+    <w:p>
+      <w:pPr>
+        <w:spacing w:after="0"/>
+        <w:rPr>
+          <w:rFonts w:ascii="Times New Roman" w:hAnsi="Times New Roman" w:cs="Times New Roman"/>
+        </w:rPr>
+      </w:pPr>
+      <w:r>
+        <w:rPr>
+          <w:rFonts w:ascii="Times New Roman" w:hAnsi="Times New Roman" w:cs="Times New Roman"/>
+        </w:rPr>
+        <w:t>Does not accommodate changing requirements.</w:t>
+      </w:r>
+    </w:p>
+    <w:p>
+      <w:pPr>
+        <w:spacing w:after="0"/>
+        <w:rPr>
+          <w:rFonts w:ascii="Times New Roman" w:hAnsi="Times New Roman" w:cs="Times New Roman"/>
+        </w:rPr>
+      </w:pPr>
+      <w:r>
+        <w:rPr>
+          <w:rFonts w:ascii="Times New Roman" w:hAnsi="Times New Roman" w:cs="Times New Roman"/>
+        </w:rPr>
+        <w:lastRenderedPageBreak/>
+        <w:t>Agil pros:</w:t>
+      </w:r>
+    </w:p>
+    <w:p>
+      <w:pPr>
+        <w:spacing w:after="0"/>
+        <w:rPr>
+          <w:rFonts w:ascii="Times New Roman" w:hAnsi="Times New Roman" w:cs="Times New Roman"/>
+        </w:rPr>
+      </w:pPr>
+      <w:r>
+        <w:rPr>
+          <w:rFonts w:ascii="Times New Roman" w:hAnsi="Times New Roman" w:cs="Times New Roman"/>
+        </w:rPr>
+        <w:t>Changing requirements is handled easily</w:t>
+      </w:r>
+    </w:p>
+    <w:p>
+      <w:pPr>
+        <w:spacing w:after="0"/>
+        <w:rPr>
+          <w:rFonts w:ascii="Times New Roman" w:hAnsi="Times New Roman" w:cs="Times New Roman"/>
+        </w:rPr>
+      </w:pPr>
+      <w:r>
+        <w:rPr>
+          <w:rFonts w:ascii="Times New Roman" w:hAnsi="Times New Roman" w:cs="Times New Roman"/>
+        </w:rPr>
+        <w:t>Feedback incorporated regularly</w:t>
+      </w:r>
+    </w:p>
+    <w:p>
+      <w:pPr>
+        <w:spacing w:after="0"/>
+        <w:rPr>
+          <w:rFonts w:ascii="Times New Roman" w:hAnsi="Times New Roman" w:cs="Times New Roman"/>
+        </w:rPr>
+      </w:pPr>
+    </w:p>
+    <w:p>
+      <w:pPr>
+        <w:spacing w:after="0"/>
+        <w:rPr>
+          <w:rFonts w:ascii="Times New Roman" w:hAnsi="Times New Roman" w:cs="Times New Roman"/>
+        </w:rPr>
+      </w:pPr>
+      <w:r>
+        <w:rPr>
+          <w:rFonts w:ascii="Times New Roman" w:hAnsi="Times New Roman" w:cs="Times New Roman"/>
+        </w:rPr>
+        <w:t>Cons</w:t>
+      </w:r>
+    </w:p>
+    <w:p>
+      <w:pPr>
+        <w:spacing w:after="0"/>
+        <w:rPr>
+          <w:rFonts w:ascii="Times New Roman" w:hAnsi="Times New Roman" w:cs="Times New Roman"/>
+        </w:rPr>
+      </w:pPr>
+      <w:r>
+        <w:rPr>
+          <w:rFonts w:ascii="Times New Roman" w:hAnsi="Times New Roman" w:cs="Times New Roman"/>
+        </w:rPr>
+        <w:t xml:space="preserve">Budgeting and resource allocation are challenging </w:t>
+      </w:r>
+    </w:p>
+    <w:p>
+      <w:pPr>
+        <w:spacing w:after="0"/>
+        <w:rPr>
+          <w:rFonts w:ascii="Times New Roman" w:hAnsi="Times New Roman" w:cs="Times New Roman"/>
+        </w:rPr>
+      </w:pPr>
+      <w:r>
+        <w:rPr>
+          <w:rFonts w:ascii="Times New Roman" w:hAnsi="Times New Roman" w:cs="Times New Roman"/>
+        </w:rPr>
+        <w:t>The project score is not clearly defined.</w:t>
+      </w:r>
+    </w:p>
+    <w:p>
+      <w:pPr>
+        <w:spacing w:after="0"/>
+        <w:rPr>
+          <w:rFonts w:ascii="Times New Roman" w:hAnsi="Times New Roman" w:cs="Times New Roman"/>
+        </w:rPr>
+      </w:pPr>
+    </w:p>
+    <w:p>
+      <w:pPr>
+        <w:spacing w:after="0"/>
+        <w:rPr>
+          <w:rFonts w:ascii="Times New Roman" w:hAnsi="Times New Roman" w:cs="Times New Roman"/>
+        </w:rPr>
+      </w:pPr>
+    </w:p>
+    <w:p>
+      <w:pPr>
+        <w:spacing w:after="0"/>
+        <w:rPr>
+          <w:rFonts w:ascii="Times New Roman" w:hAnsi="Times New Roman" w:cs="Times New Roman"/>
+        </w:rPr>
+      </w:pPr>
     </w:p>
     <w:p>
       <w:pPr>
@@ -36,6 +839,176 @@
     </w:sectPr>
   </w:body>
 </w:document>
+</file>
+
+<file path=word/endnotes.xml><?xml version="1.0" encoding="utf-8"?>
+<w:endnotes xmlns:wpc="http://schemas.microsoft.com/office/word/2010/wordprocessingCanvas" xmlns:cx="http://schemas.microsoft.com/office/drawing/2014/chartex" xmlns:cx1="http://schemas.microsoft.com/office/drawing/2015/9/8/chartex" xmlns:cx2="http://schemas.microsoft.com/office/drawing/2015/10/21/chartex" xmlns:cx3="http://schemas.microsoft.com/office/drawing/2016/5/9/chartex" xmlns:cx4="http://schemas.microsoft.com/office/drawing/2016/5/10/chartex" xmlns:cx5="http://schemas.microsoft.com/office/drawing/2016/5/11/chartex" xmlns:cx6="http://schemas.microsoft.com/office/drawing/2016/5/12/chartex" xmlns:cx7="http://schemas.microsoft.com/office/drawing/2016/5/13/chartex" xmlns:cx8="http://schemas.microsoft.com/office/drawing/2016/5/14/chartex" xmlns:mc="http://schemas.openxmlformats.org/markup-compatibility/2006" xmlns:aink="http://schemas.microsoft.com/office/drawing/2016/ink" xmlns:am3d="http://schemas.microsoft.com/office/drawing/2017/model3d" xmlns:o="urn:schemas-microsoft-com:office:office" xmlns:oel="http://schemas.microsoft.com/office/2019/extlst" xmlns:r="http://schemas.openxmlformats.org/officeDocument/2006/relationships" xmlns:m="http://schemas.openxmlformats.org/officeDocument/2006/math" xmlns:v="urn:schemas-microsoft-com:vml" xmlns:wp14="http://schemas.microsoft.com/office/word/2010/wordprocessingDrawing" xmlns:wp="http://schemas.openxmlformats.org/drawingml/2006/wordprocessingDrawing" xmlns:w10="urn:schemas-microsoft-com:office:word" xmlns:w="http://schemas.openxmlformats.org/wordprocessingml/2006/main" xmlns:w14="http://schemas.microsoft.com/office/word/2010/wordml" xmlns:w15="http://schemas.microsoft.com/office/word/2012/wordml" xmlns:w16cex="http://schemas.microsoft.com/office/word/2018/wordml/cex" xmlns:w16cid="http://schemas.microsoft.com/office/word/2016/wordml/cid" xmlns:w16="http://schemas.microsoft.com/office/word/2018/wordml" xmlns:w16du="http://schemas.microsoft.com/office/word/2023/wordml/word16du" xmlns:w16sdtdh="http://schemas.microsoft.com/office/word/2020/wordml/sdtdatahash" xmlns:w16sdtfl="http://schemas.microsoft.com/office/word/2024/wordml/sdtformatlock" xmlns:w16se="http://schemas.microsoft.com/office/word/2015/wordml/symex" xmlns:wpg="http://schemas.microsoft.com/office/word/2010/wordprocessingGroup" xmlns:wpi="http://schemas.microsoft.com/office/word/2010/wordprocessingInk" xmlns:wne="http://schemas.microsoft.com/office/word/2006/wordml" xmlns:wps="http://schemas.microsoft.com/office/word/2010/wordprocessingShape" mc:Ignorable="w14 w15 w16se w16cid w16 w16cex w16sdtdh w16sdtfl w16du wp14">
+  <w:endnote w:type="separator" w:id="-1">
+    <w:p>
+      <w:pPr>
+        <w:spacing w:after="0" w:line="240" w:lineRule="auto"/>
+      </w:pPr>
+      <w:r>
+        <w:separator/>
+      </w:r>
+    </w:p>
+  </w:endnote>
+  <w:endnote w:type="continuationSeparator" w:id="0">
+    <w:p>
+      <w:pPr>
+        <w:spacing w:after="0" w:line="240" w:lineRule="auto"/>
+      </w:pPr>
+      <w:r>
+        <w:continuationSeparator/>
+      </w:r>
+    </w:p>
+  </w:endnote>
+</w:endnotes>
+</file>
+
+<file path=word/footnotes.xml><?xml version="1.0" encoding="utf-8"?>
+<w:footnotes xmlns:wpc="http://schemas.microsoft.com/office/word/2010/wordprocessingCanvas" xmlns:cx="http://schemas.microsoft.com/office/drawing/2014/chartex" xmlns:cx1="http://schemas.microsoft.com/office/drawing/2015/9/8/chartex" xmlns:cx2="http://schemas.microsoft.com/office/drawing/2015/10/21/chartex" xmlns:cx3="http://schemas.microsoft.com/office/drawing/2016/5/9/chartex" xmlns:cx4="http://schemas.microsoft.com/office/drawing/2016/5/10/chartex" xmlns:cx5="http://schemas.microsoft.com/office/drawing/2016/5/11/chartex" xmlns:cx6="http://schemas.microsoft.com/office/drawing/2016/5/12/chartex" xmlns:cx7="http://schemas.microsoft.com/office/drawing/2016/5/13/chartex" xmlns:cx8="http://schemas.microsoft.com/office/drawing/2016/5/14/chartex" xmlns:mc="http://schemas.openxmlformats.org/markup-compatibility/2006" xmlns:aink="http://schemas.microsoft.com/office/drawing/2016/ink" xmlns:am3d="http://schemas.microsoft.com/office/drawing/2017/model3d" xmlns:o="urn:schemas-microsoft-com:office:office" xmlns:oel="http://schemas.microsoft.com/office/2019/extlst" xmlns:r="http://schemas.openxmlformats.org/officeDocument/2006/relationships" xmlns:m="http://schemas.openxmlformats.org/officeDocument/2006/math" xmlns:v="urn:schemas-microsoft-com:vml" xmlns:wp14="http://schemas.microsoft.com/office/word/2010/wordprocessingDrawing" xmlns:wp="http://schemas.openxmlformats.org/drawingml/2006/wordprocessingDrawing" xmlns:w10="urn:schemas-microsoft-com:office:word" xmlns:w="http://schemas.openxmlformats.org/wordprocessingml/2006/main" xmlns:w14="http://schemas.microsoft.com/office/word/2010/wordml" xmlns:w15="http://schemas.microsoft.com/office/word/2012/wordml" xmlns:w16cex="http://schemas.microsoft.com/office/word/2018/wordml/cex" xmlns:w16cid="http://schemas.microsoft.com/office/word/2016/wordml/cid" xmlns:w16="http://schemas.microsoft.com/office/word/2018/wordml" xmlns:w16du="http://schemas.microsoft.com/office/word/2023/wordml/word16du" xmlns:w16sdtdh="http://schemas.microsoft.com/office/word/2020/wordml/sdtdatahash" xmlns:w16sdtfl="http://schemas.microsoft.com/office/word/2024/wordml/sdtformatlock" xmlns:w16se="http://schemas.microsoft.com/office/word/2015/wordml/symex" xmlns:wpg="http://schemas.microsoft.com/office/word/2010/wordprocessingGroup" xmlns:wpi="http://schemas.microsoft.com/office/word/2010/wordprocessingInk" xmlns:wne="http://schemas.microsoft.com/office/word/2006/wordml" xmlns:wps="http://schemas.microsoft.com/office/word/2010/wordprocessingShape" mc:Ignorable="w14 w15 w16se w16cid w16 w16cex w16sdtdh w16sdtfl w16du wp14">
+  <w:footnote w:type="separator" w:id="-1">
+    <w:p>
+      <w:pPr>
+        <w:spacing w:after="0" w:line="240" w:lineRule="auto"/>
+      </w:pPr>
+      <w:r>
+        <w:separator/>
+      </w:r>
+    </w:p>
+  </w:footnote>
+  <w:footnote w:type="continuationSeparator" w:id="0">
+    <w:p>
+      <w:pPr>
+        <w:spacing w:after="0" w:line="240" w:lineRule="auto"/>
+      </w:pPr>
+      <w:r>
+        <w:continuationSeparator/>
+      </w:r>
+    </w:p>
+  </w:footnote>
+</w:footnotes>
+</file>
+
+<file path=word/numbering.xml><?xml version="1.0" encoding="utf-8"?>
+<w:numbering xmlns:wpc="http://schemas.microsoft.com/office/word/2010/wordprocessingCanvas" xmlns:cx="http://schemas.microsoft.com/office/drawing/2014/chartex" xmlns:cx1="http://schemas.microsoft.com/office/drawing/2015/9/8/chartex" xmlns:cx2="http://schemas.microsoft.com/office/drawing/2015/10/21/chartex" xmlns:cx3="http://schemas.microsoft.com/office/drawing/2016/5/9/chartex" xmlns:cx4="http://schemas.microsoft.com/office/drawing/2016/5/10/chartex" xmlns:cx5="http://schemas.microsoft.com/office/drawing/2016/5/11/chartex" xmlns:cx6="http://schemas.microsoft.com/office/drawing/2016/5/12/chartex" xmlns:cx7="http://schemas.microsoft.com/office/drawing/2016/5/13/chartex" xmlns:cx8="http://schemas.microsoft.com/office/drawing/2016/5/14/chartex" xmlns:mc="http://schemas.openxmlformats.org/markup-compatibility/2006" xmlns:aink="http://schemas.microsoft.com/office/drawing/2016/ink" xmlns:am3d="http://schemas.microsoft.com/office/drawing/2017/model3d" xmlns:o="urn:schemas-microsoft-com:office:office" xmlns:oel="http://schemas.microsoft.com/office/2019/extlst" xmlns:r="http://schemas.openxmlformats.org/officeDocument/2006/relationships" xmlns:m="http://schemas.openxmlformats.org/officeDocument/2006/math" xmlns:v="urn:schemas-microsoft-com:vml" xmlns:wp14="http://schemas.microsoft.com/office/word/2010/wordprocessingDrawing" xmlns:wp="http://schemas.openxmlformats.org/drawingml/2006/wordprocessingDrawing" xmlns:w10="urn:schemas-microsoft-com:office:word" xmlns:w="http://schemas.openxmlformats.org/wordprocessingml/2006/main" xmlns:w14="http://schemas.microsoft.com/office/word/2010/wordml" xmlns:w15="http://schemas.microsoft.com/office/word/2012/wordml" xmlns:w16cex="http://schemas.microsoft.com/office/word/2018/wordml/cex" xmlns:w16cid="http://schemas.microsoft.com/office/word/2016/wordml/cid" xmlns:w16="http://schemas.microsoft.com/office/word/2018/wordml" xmlns:w16du="http://schemas.microsoft.com/office/word/2023/wordml/word16du" xmlns:w16sdtdh="http://schemas.microsoft.com/office/word/2020/wordml/sdtdatahash" xmlns:w16sdtfl="http://schemas.microsoft.com/office/word/2024/wordml/sdtformatlock" xmlns:w16se="http://schemas.microsoft.com/office/word/2015/wordml/symex" xmlns:wpg="http://schemas.microsoft.com/office/word/2010/wordprocessingGroup" xmlns:wpi="http://schemas.microsoft.com/office/word/2010/wordprocessingInk" xmlns:wne="http://schemas.microsoft.com/office/word/2006/wordml" xmlns:wps="http://schemas.microsoft.com/office/word/2010/wordprocessingShape" mc:Ignorable="w14 w15 w16se w16cid w16 w16cex w16sdtdh w16sdtfl w16du wp14">
+  <w:abstractNum w:abstractNumId="0" w15:restartNumberingAfterBreak="0">
+    <w:nsid w:val="7FD43ABF"/>
+    <w:multiLevelType w:val="hybridMultilevel"/>
+    <w:tmpl w:val="021644A8"/>
+    <w:lvl w:ilvl="0" w:tplc="C3CE4464">
+      <w:numFmt w:val="bullet"/>
+      <w:lvlText w:val="-"/>
+      <w:lvlJc w:val="left"/>
+      <w:pPr>
+        <w:ind w:left="720" w:hanging="360"/>
+      </w:pPr>
+      <w:rPr>
+        <w:rFonts w:ascii="Times New Roman" w:eastAsiaTheme="minorHAnsi" w:hAnsi="Times New Roman" w:cs="Times New Roman" w:hint="default"/>
+      </w:rPr>
+    </w:lvl>
+    <w:lvl w:ilvl="1" w:tplc="04090003" w:tentative="1">
+      <w:start w:val="1"/>
+      <w:numFmt w:val="bullet"/>
+      <w:lvlText w:val="o"/>
+      <w:lvlJc w:val="left"/>
+      <w:pPr>
+        <w:ind w:left="1440" w:hanging="360"/>
+      </w:pPr>
+      <w:rPr>
+        <w:rFonts w:ascii="Courier New" w:hAnsi="Courier New" w:cs="Courier New" w:hint="default"/>
+      </w:rPr>
+    </w:lvl>
+    <w:lvl w:ilvl="2" w:tplc="04090005" w:tentative="1">
+      <w:start w:val="1"/>
+      <w:numFmt w:val="bullet"/>
+      <w:lvlText w:val=""/>
+      <w:lvlJc w:val="left"/>
+      <w:pPr>
+        <w:ind w:left="2160" w:hanging="360"/>
+      </w:pPr>
+      <w:rPr>
+        <w:rFonts w:ascii="Wingdings" w:hAnsi="Wingdings" w:hint="default"/>
+      </w:rPr>
+    </w:lvl>
+    <w:lvl w:ilvl="3" w:tplc="04090001" w:tentative="1">
+      <w:start w:val="1"/>
+      <w:numFmt w:val="bullet"/>
+      <w:lvlText w:val=""/>
+      <w:lvlJc w:val="left"/>
+      <w:pPr>
+        <w:ind w:left="2880" w:hanging="360"/>
+      </w:pPr>
+      <w:rPr>
+        <w:rFonts w:ascii="Symbol" w:hAnsi="Symbol" w:hint="default"/>
+      </w:rPr>
+    </w:lvl>
+    <w:lvl w:ilvl="4" w:tplc="04090003" w:tentative="1">
+      <w:start w:val="1"/>
+      <w:numFmt w:val="bullet"/>
+      <w:lvlText w:val="o"/>
+      <w:lvlJc w:val="left"/>
+      <w:pPr>
+        <w:ind w:left="3600" w:hanging="360"/>
+      </w:pPr>
+      <w:rPr>
+        <w:rFonts w:ascii="Courier New" w:hAnsi="Courier New" w:cs="Courier New" w:hint="default"/>
+      </w:rPr>
+    </w:lvl>
+    <w:lvl w:ilvl="5" w:tplc="04090005" w:tentative="1">
+      <w:start w:val="1"/>
+      <w:numFmt w:val="bullet"/>
+      <w:lvlText w:val=""/>
+      <w:lvlJc w:val="left"/>
+      <w:pPr>
+        <w:ind w:left="4320" w:hanging="360"/>
+      </w:pPr>
+      <w:rPr>
+        <w:rFonts w:ascii="Wingdings" w:hAnsi="Wingdings" w:hint="default"/>
+      </w:rPr>
+    </w:lvl>
+    <w:lvl w:ilvl="6" w:tplc="04090001" w:tentative="1">
+      <w:start w:val="1"/>
+      <w:numFmt w:val="bullet"/>
+      <w:lvlText w:val=""/>
+      <w:lvlJc w:val="left"/>
+      <w:pPr>
+        <w:ind w:left="5040" w:hanging="360"/>
+      </w:pPr>
+      <w:rPr>
+        <w:rFonts w:ascii="Symbol" w:hAnsi="Symbol" w:hint="default"/>
+      </w:rPr>
+    </w:lvl>
+    <w:lvl w:ilvl="7" w:tplc="04090003" w:tentative="1">
+      <w:start w:val="1"/>
+      <w:numFmt w:val="bullet"/>
+      <w:lvlText w:val="o"/>
+      <w:lvlJc w:val="left"/>
+      <w:pPr>
+        <w:ind w:left="5760" w:hanging="360"/>
+      </w:pPr>
+      <w:rPr>
+        <w:rFonts w:ascii="Courier New" w:hAnsi="Courier New" w:cs="Courier New" w:hint="default"/>
+      </w:rPr>
+    </w:lvl>
+    <w:lvl w:ilvl="8" w:tplc="04090005" w:tentative="1">
+      <w:start w:val="1"/>
+      <w:numFmt w:val="bullet"/>
+      <w:lvlText w:val=""/>
+      <w:lvlJc w:val="left"/>
+      <w:pPr>
+        <w:ind w:left="6480" w:hanging="360"/>
+      </w:pPr>
+      <w:rPr>
+        <w:rFonts w:ascii="Wingdings" w:hAnsi="Wingdings" w:hint="default"/>
+      </w:rPr>
+    </w:lvl>
+  </w:abstractNum>
+  <w:num w:numId="1" w16cid:durableId="1004667475">
+    <w:abstractNumId w:val="0"/>
+  </w:num>
+</w:numbering>
 </file>
 
 <file path=word/styles.xml><?xml version="1.0" encoding="utf-8"?>
@@ -955,6 +1928,50 @@
       <w:spacing w:val="5"/>
     </w:rPr>
   </w:style>
+  <w:style w:type="paragraph" w:styleId="Header">
+    <w:name w:val="header"/>
+    <w:basedOn w:val="Normal"/>
+    <w:link w:val="HeaderChar"/>
+    <w:uiPriority w:val="99"/>
+    <w:unhideWhenUsed/>
+    <w:rsid w:val="00FA7AF8"/>
+    <w:pPr>
+      <w:tabs>
+        <w:tab w:val="center" w:pos="4680"/>
+        <w:tab w:val="right" w:pos="9360"/>
+      </w:tabs>
+      <w:spacing w:after="0" w:line="240" w:lineRule="auto"/>
+    </w:pPr>
+  </w:style>
+  <w:style w:type="character" w:customStyle="1" w:styleId="HeaderChar">
+    <w:name w:val="Header Char"/>
+    <w:basedOn w:val="DefaultParagraphFont"/>
+    <w:link w:val="Header"/>
+    <w:uiPriority w:val="99"/>
+    <w:rsid w:val="00FA7AF8"/>
+  </w:style>
+  <w:style w:type="paragraph" w:styleId="Footer">
+    <w:name w:val="footer"/>
+    <w:basedOn w:val="Normal"/>
+    <w:link w:val="FooterChar"/>
+    <w:uiPriority w:val="99"/>
+    <w:unhideWhenUsed/>
+    <w:rsid w:val="00FA7AF8"/>
+    <w:pPr>
+      <w:tabs>
+        <w:tab w:val="center" w:pos="4680"/>
+        <w:tab w:val="right" w:pos="9360"/>
+      </w:tabs>
+      <w:spacing w:after="0" w:line="240" w:lineRule="auto"/>
+    </w:pPr>
+  </w:style>
+  <w:style w:type="character" w:customStyle="1" w:styleId="FooterChar">
+    <w:name w:val="Footer Char"/>
+    <w:basedOn w:val="DefaultParagraphFont"/>
+    <w:link w:val="Footer"/>
+    <w:uiPriority w:val="99"/>
+    <w:rsid w:val="00FA7AF8"/>
+  </w:style>
 </w:styles>
 </file>
 
